--- a/Entry_Files/Object_Oriented_writ.docx
+++ b/Entry_Files/Object_Oriented_writ.docx
@@ -28,6 +28,81 @@
     <w:p/>
     <w:p>
       <w:r>
+        <w:t>02/27/2022</w:t>
+      </w:r>
+    </w:p>
+    <w:p>
+      <w:r>
+        <w:t>Eternal Return and Salvation are hyper</w:t>
+      </w:r>
+      <w:r>
+        <w:t>-</w:t>
+      </w:r>
+      <w:r>
+        <w:t>objects?</w:t>
+      </w:r>
+    </w:p>
+    <w:p>
+      <w:pPr>
+        <w:spacing w:after="30" w:line="240" w:lineRule="auto"/>
+        <w:rPr>
+          <w:rFonts w:ascii="Times New Roman" w:eastAsia="Times New Roman" w:hAnsi="Times New Roman" w:cs="Times New Roman"/>
+          <w:sz w:val="24"/>
+          <w:szCs w:val="24"/>
+          <w:bdr w:val="none" w:sz="0" w:space="0" w:color="auto" w:frame="1"/>
+        </w:rPr>
+      </w:pPr>
+      <w:r>
+        <w:rPr>
+          <w:rFonts w:ascii="Times New Roman" w:eastAsia="Times New Roman" w:hAnsi="Times New Roman" w:cs="Times New Roman"/>
+          <w:sz w:val="24"/>
+          <w:szCs w:val="24"/>
+          <w:bdr w:val="none" w:sz="0" w:space="0" w:color="auto" w:frame="1"/>
+        </w:rPr>
+        <w:t>Language is the basic unit of culture-- it is an organic, living, evolving, mutating, hyper object.</w:t>
+      </w:r>
+    </w:p>
+    <w:p>
+      <w:r>
+        <w:t xml:space="preserve"> </w:t>
+      </w:r>
+    </w:p>
+    <w:p>
+      <w:r>
+        <w:t xml:space="preserve">WORLD PERSON MIRROR PERSON WORLD </w:t>
+      </w:r>
+    </w:p>
+    <w:p>
+      <w:proofErr w:type="spellStart"/>
+      <w:r>
+        <w:t>Sartry</w:t>
+      </w:r>
+      <w:proofErr w:type="spellEnd"/>
+      <w:r>
+        <w:t xml:space="preserve"> </w:t>
+      </w:r>
+      <w:proofErr w:type="spellStart"/>
+      <w:r>
+        <w:t>Resartus</w:t>
+      </w:r>
+      <w:proofErr w:type="spellEnd"/>
+    </w:p>
+    <w:p>
+      <w:r>
+        <w:t xml:space="preserve">Richard </w:t>
+      </w:r>
+      <w:proofErr w:type="spellStart"/>
+      <w:r>
+        <w:t>Rorty</w:t>
+      </w:r>
+      <w:proofErr w:type="spellEnd"/>
+      <w:r>
+        <w:t xml:space="preserve"> </w:t>
+      </w:r>
+    </w:p>
+    <w:p/>
+    <w:p>
+      <w:r>
         <w:t>02/22/2022</w:t>
       </w:r>
     </w:p>
@@ -48,7 +123,15 @@
     </w:p>
     <w:p>
       <w:r>
-        <w:t>Layers -- cacheability, security, verification</w:t>
+        <w:t xml:space="preserve">Layers -- </w:t>
+      </w:r>
+      <w:proofErr w:type="spellStart"/>
+      <w:r>
+        <w:t>cacheability</w:t>
+      </w:r>
+      <w:proofErr w:type="spellEnd"/>
+      <w:r>
+        <w:t>, security, verification</w:t>
       </w:r>
     </w:p>
     <w:p/>
@@ -85,6 +168,7 @@
     </w:p>
     <w:p>
       <w:r>
+        <w:lastRenderedPageBreak/>
         <w:t>TDD design is emergent. Features are emergent when you follow the pattern</w:t>
       </w:r>
     </w:p>
@@ -112,7 +196,6 @@
     <w:p/>
     <w:p>
       <w:r>
-        <w:lastRenderedPageBreak/>
         <w:t xml:space="preserve">Can’t control the process completely, but you can decouple it from certain spheres. Protect self, protect others.  </w:t>
       </w:r>
     </w:p>
@@ -250,6 +333,7 @@
     <w:lsdException w:name="HTML Sample" w:semiHidden="1" w:unhideWhenUsed="1"/>
     <w:lsdException w:name="HTML Typewriter" w:semiHidden="1" w:unhideWhenUsed="1"/>
     <w:lsdException w:name="HTML Variable" w:semiHidden="1" w:unhideWhenUsed="1"/>
+    <w:lsdException w:name="Normal Table" w:semiHidden="1" w:unhideWhenUsed="1"/>
     <w:lsdException w:name="annotation subject" w:semiHidden="1" w:unhideWhenUsed="1"/>
     <w:lsdException w:name="No List" w:semiHidden="1" w:unhideWhenUsed="1"/>
     <w:lsdException w:name="Outline List 1" w:semiHidden="1" w:unhideWhenUsed="1"/>
@@ -296,8 +380,10 @@
     <w:lsdException w:name="Table Subtle 2" w:semiHidden="1" w:unhideWhenUsed="1"/>
     <w:lsdException w:name="Table Web 1" w:semiHidden="1" w:unhideWhenUsed="1"/>
     <w:lsdException w:name="Table Web 2" w:semiHidden="1" w:unhideWhenUsed="1"/>
+    <w:lsdException w:name="Table Web 3" w:semiHidden="1" w:unhideWhenUsed="1"/>
     <w:lsdException w:name="Balloon Text" w:semiHidden="1" w:unhideWhenUsed="1"/>
     <w:lsdException w:name="Table Grid" w:uiPriority="39"/>
+    <w:lsdException w:name="Table Theme" w:semiHidden="1" w:unhideWhenUsed="1"/>
     <w:lsdException w:name="Placeholder Text" w:semiHidden="1"/>
     <w:lsdException w:name="No Spacing" w:uiPriority="1" w:qFormat="1"/>
     <w:lsdException w:name="Light Shading" w:uiPriority="60"/>
@@ -550,6 +636,24 @@
     <w:uiPriority w:val="99"/>
     <w:semiHidden/>
     <w:unhideWhenUsed/>
+  </w:style>
+  <w:style w:type="paragraph" w:styleId="Date">
+    <w:name w:val="Date"/>
+    <w:basedOn w:val="Normal"/>
+    <w:next w:val="Normal"/>
+    <w:link w:val="DateChar"/>
+    <w:uiPriority w:val="99"/>
+    <w:semiHidden/>
+    <w:unhideWhenUsed/>
+    <w:rsid w:val="00744CC2"/>
+  </w:style>
+  <w:style w:type="character" w:customStyle="1" w:styleId="DateChar">
+    <w:name w:val="Date Char"/>
+    <w:basedOn w:val="DefaultParagraphFont"/>
+    <w:link w:val="Date"/>
+    <w:uiPriority w:val="99"/>
+    <w:semiHidden/>
+    <w:rsid w:val="00744CC2"/>
   </w:style>
 </w:styles>
 </file>
